--- a/web/Prueba.docx
+++ b/web/Prueba.docx
@@ -158,9 +158,6 @@
               </w:rPr>
             </w:pPr>
             <w:r>
-              <w:rPr>
-                <w:color w:val="FF0000"/>
-              </w:rPr>
               <w:t>LORETO GARCIA ADRIANA</w:t>
             </w:r>
           </w:p>
@@ -213,7 +210,6 @@
             <w:r>
               <w:rPr>
                 <w:rFonts w:ascii="Arial Narrow" w:hAnsi="Arial Narrow" w:cs="Arial"/>
-                <w:color w:val="FF0000"/>
                 <w:sz w:val="18"/>
                 <w:szCs w:val="18"/>
               </w:rPr>
@@ -323,8 +319,6 @@
             </w:r>
           </w:p>
         </w:tc>
-        <w:bookmarkStart w:id="0" w:name="_GoBack"/>
-        <w:bookmarkEnd w:id="0"/>
       </w:tr>
       <w:tr>
         <w:trPr>
@@ -375,7 +369,6 @@
             <w:r>
               <w:rPr>
                 <w:rFonts w:ascii="Arial Narrow" w:hAnsi="Arial Narrow" w:cs="Arial"/>
-                <w:color w:val="FF0000"/>
                 <w:sz w:val="18"/>
                 <w:szCs w:val="18"/>
               </w:rPr>
@@ -499,7 +492,6 @@
             <w:r>
               <w:rPr>
                 <w:rFonts w:ascii="Arial Narrow" w:hAnsi="Arial Narrow" w:cs="Arial"/>
-                <w:color w:val="FF0000"/>
                 <w:sz w:val="18"/>
                 <w:szCs w:val="18"/>
               </w:rPr>
@@ -555,7 +547,6 @@
             <w:r>
               <w:rPr>
                 <w:rFonts w:ascii="Arial Narrow" w:hAnsi="Arial Narrow" w:cs="Arial"/>
-                <w:color w:val="FF0000"/>
                 <w:sz w:val="18"/>
                 <w:szCs w:val="18"/>
               </w:rPr>
@@ -758,7 +749,6 @@
               <w:rPr>
                 <w:rFonts w:ascii="Arial Narrow" w:hAnsi="Arial Narrow" w:cs="Arial"/>
                 <w:b/>
-                <w:color w:val="FF0000"/>
                 <w:sz w:val="16"/>
                 <w:szCs w:val="16"/>
               </w:rPr>
@@ -809,7 +799,6 @@
             <w:r>
               <w:rPr>
                 <w:rFonts w:ascii="Arial Narrow" w:hAnsi="Arial Narrow" w:cs="Arial"/>
-                <w:color w:val="FF0000"/>
                 <w:sz w:val="18"/>
                 <w:szCs w:val="18"/>
               </w:rPr>
@@ -945,7 +934,6 @@
             <w:r>
               <w:rPr>
                 <w:rFonts w:ascii="Arial Narrow" w:hAnsi="Arial Narrow" w:cs="Arial"/>
-                <w:color w:val="FF0000"/>
                 <w:sz w:val="18"/>
                 <w:szCs w:val="18"/>
               </w:rPr>
@@ -1052,7 +1040,6 @@
             <w:r>
               <w:rPr>
                 <w:rFonts w:ascii="Arial Narrow" w:hAnsi="Arial Narrow" w:cs="Arial"/>
-                <w:color w:val="FF0000"/>
                 <w:sz w:val="18"/>
                 <w:szCs w:val="18"/>
               </w:rPr>
@@ -1753,7 +1740,6 @@
             <w:r>
               <w:rPr>
                 <w:rFonts w:ascii="Arial Narrow" w:hAnsi="Arial Narrow" w:cs="Arial"/>
-                <w:color w:val="FF0000"/>
                 <w:sz w:val="18"/>
                 <w:szCs w:val="18"/>
               </w:rPr>
@@ -1827,7 +1813,6 @@
             <w:r>
               <w:rPr>
                 <w:rFonts w:ascii="Arial Narrow" w:hAnsi="Arial Narrow" w:cs="Arial"/>
-                <w:color w:val="FF0000"/>
                 <w:sz w:val="18"/>
                 <w:szCs w:val="18"/>
               </w:rPr>
@@ -2307,6 +2292,7 @@
           <w:sz w:val="18"/>
         </w:rPr>
       </w:pPr>
+      <w:bookmarkStart w:id="0" w:name="_GoBack"/>
       <w:r>
         <w:rPr>
           <w:rFonts w:ascii="Arial Narrow" w:hAnsi="Arial Narrow"/>
@@ -2321,6 +2307,7 @@
         </w:rPr>
         <w:t>DC-3</w:t>
       </w:r>
+      <w:bookmarkEnd w:id="0"/>
     </w:p>
     <w:sectPr>
       <w:headerReference w:type="default" r:id="rId10"/>
@@ -2464,8 +2451,8 @@
   <w:abstractNum w:abstractNumId="0" w15:restartNumberingAfterBreak="0">
     <w:nsid w:val="02DA198E"/>
     <w:multiLevelType w:val="hybridMultilevel"/>
-    <w:tmpl w:val="68B0C416"/>
-    <w:lvl w:ilvl="0" w:tplc="080A000F">
+    <w:tmpl w:val="4EFCA5CA"/>
+    <w:lvl w:ilvl="0" w:tplc="E7589FAC">
       <w:start w:val="1"/>
       <w:numFmt w:val="decimal"/>
       <w:lvlText w:val="%1."/>
@@ -2475,6 +2462,7 @@
       </w:pPr>
       <w:rPr>
         <w:rFonts w:hint="default"/>
+        <w:color w:val="auto"/>
       </w:rPr>
     </w:lvl>
     <w:lvl w:ilvl="1" w:tplc="080A0019" w:tentative="1">
@@ -3334,7 +3322,7 @@
 </file>
 
 <file path=customXml/itemProps1.xml><?xml version="1.0" encoding="utf-8"?>
-<ds:datastoreItem xmlns:ds="http://schemas.openxmlformats.org/officeDocument/2006/customXml" ds:itemID="{4D408D2F-C36A-4AE6-95A1-F528D0B1A4D4}">
+<ds:datastoreItem xmlns:ds="http://schemas.openxmlformats.org/officeDocument/2006/customXml" ds:itemID="{FBF5AE28-7F2A-4984-93EA-DD763EB8B223}">
   <ds:schemaRefs>
     <ds:schemaRef ds:uri="http://schemas.openxmlformats.org/officeDocument/2006/bibliography"/>
   </ds:schemaRefs>
